--- a/trunk/1. Project management/13. Sprints/AS_PM_SprintReview03.docx
+++ b/trunk/1. Project management/13. Sprints/AS_PM_SprintReview03.docx
@@ -20,6 +20,7 @@
           <w:color w:val="FFFFFF" w:themeColor="background1"/>
           <w:sz w:val="72"/>
           <w:szCs w:val="52"/>
+          <w:lang w:val="en-US"/>
         </w:rPr>
         <mc:AlternateContent>
           <mc:Choice Requires="wps">
@@ -443,8 +444,6 @@
             </w:r>
           </w:hyperlink>
         </w:p>
-        <w:bookmarkStart w:id="0" w:name="_GoBack"/>
-        <w:bookmarkEnd w:id="0"/>
         <w:p>
           <w:pPr>
             <w:pStyle w:val="TOC1"/>
@@ -458,125 +457,80 @@
               <w:lang w:val="en-US"/>
             </w:rPr>
           </w:pPr>
-          <w:r>
-            <w:rPr>
-              <w:rStyle w:val="Hyperlink"/>
-              <w:noProof/>
-            </w:rPr>
-            <w:fldChar w:fldCharType="begin"/>
-          </w:r>
-          <w:r>
-            <w:rPr>
-              <w:rStyle w:val="Hyperlink"/>
-              <w:noProof/>
-            </w:rPr>
-            <w:instrText xml:space="preserve"> </w:instrText>
-          </w:r>
-          <w:r>
-            <w:rPr>
-              <w:noProof/>
-            </w:rPr>
-            <w:instrText>HYPERLINK \l "_Toc388268337"</w:instrText>
-          </w:r>
-          <w:r>
-            <w:rPr>
-              <w:rStyle w:val="Hyperlink"/>
-              <w:noProof/>
-            </w:rPr>
-            <w:instrText xml:space="preserve"> </w:instrText>
-          </w:r>
-          <w:r>
-            <w:rPr>
-              <w:rStyle w:val="Hyperlink"/>
-              <w:noProof/>
-            </w:rPr>
-          </w:r>
-          <w:r>
-            <w:rPr>
-              <w:rStyle w:val="Hyperlink"/>
-              <w:noProof/>
-            </w:rPr>
-            <w:fldChar w:fldCharType="separate"/>
-          </w:r>
-          <w:r>
-            <w:rPr>
-              <w:rStyle w:val="Hyperlink"/>
-              <w:b/>
-              <w:noProof/>
-            </w:rPr>
-            <w:t>2.</w:t>
-          </w:r>
-          <w:r>
-            <w:rPr>
-              <w:rFonts w:asciiTheme="minorHAnsi" w:eastAsiaTheme="minorEastAsia" w:hAnsiTheme="minorHAnsi"/>
-              <w:noProof/>
-              <w:lang w:val="en-US"/>
-            </w:rPr>
-            <w:tab/>
-          </w:r>
-          <w:r>
-            <w:rPr>
-              <w:rStyle w:val="Hyperlink"/>
-              <w:b/>
-              <w:noProof/>
-            </w:rPr>
-            <w:t>Audience</w:t>
-          </w:r>
-          <w:r>
-            <w:rPr>
-              <w:noProof/>
-              <w:webHidden/>
-            </w:rPr>
-            <w:tab/>
-          </w:r>
-          <w:r>
-            <w:rPr>
-              <w:noProof/>
-              <w:webHidden/>
-            </w:rPr>
-            <w:fldChar w:fldCharType="begin"/>
-          </w:r>
-          <w:r>
-            <w:rPr>
-              <w:noProof/>
-              <w:webHidden/>
-            </w:rPr>
-            <w:instrText xml:space="preserve"> PAGEREF _Toc388268337 \h </w:instrText>
-          </w:r>
-          <w:r>
-            <w:rPr>
-              <w:noProof/>
-              <w:webHidden/>
-            </w:rPr>
-          </w:r>
-          <w:r>
-            <w:rPr>
-              <w:noProof/>
-              <w:webHidden/>
-            </w:rPr>
-            <w:fldChar w:fldCharType="separate"/>
-          </w:r>
-          <w:r>
-            <w:rPr>
-              <w:noProof/>
-              <w:webHidden/>
-            </w:rPr>
-            <w:t>5</w:t>
-          </w:r>
-          <w:r>
-            <w:rPr>
-              <w:noProof/>
-              <w:webHidden/>
-            </w:rPr>
-            <w:fldChar w:fldCharType="end"/>
-          </w:r>
-          <w:r>
-            <w:rPr>
-              <w:rStyle w:val="Hyperlink"/>
-              <w:noProof/>
-            </w:rPr>
-            <w:fldChar w:fldCharType="end"/>
-          </w:r>
+          <w:hyperlink w:anchor="_Toc388268337" w:history="1">
+            <w:r>
+              <w:rPr>
+                <w:rStyle w:val="Hyperlink"/>
+                <w:b/>
+                <w:noProof/>
+              </w:rPr>
+              <w:t>2.</w:t>
+            </w:r>
+            <w:r>
+              <w:rPr>
+                <w:rFonts w:asciiTheme="minorHAnsi" w:eastAsiaTheme="minorEastAsia" w:hAnsiTheme="minorHAnsi"/>
+                <w:noProof/>
+                <w:lang w:val="en-US"/>
+              </w:rPr>
+              <w:tab/>
+            </w:r>
+            <w:r>
+              <w:rPr>
+                <w:rStyle w:val="Hyperlink"/>
+                <w:b/>
+                <w:noProof/>
+              </w:rPr>
+              <w:t>Audience</w:t>
+            </w:r>
+            <w:r>
+              <w:rPr>
+                <w:noProof/>
+                <w:webHidden/>
+              </w:rPr>
+              <w:tab/>
+            </w:r>
+            <w:r>
+              <w:rPr>
+                <w:noProof/>
+                <w:webHidden/>
+              </w:rPr>
+              <w:fldChar w:fldCharType="begin"/>
+            </w:r>
+            <w:r>
+              <w:rPr>
+                <w:noProof/>
+                <w:webHidden/>
+              </w:rPr>
+              <w:instrText xml:space="preserve"> PAGEREF _Toc388268337 \h </w:instrText>
+            </w:r>
+            <w:r>
+              <w:rPr>
+                <w:noProof/>
+                <w:webHidden/>
+              </w:rPr>
+            </w:r>
+            <w:r>
+              <w:rPr>
+                <w:noProof/>
+                <w:webHidden/>
+              </w:rPr>
+              <w:fldChar w:fldCharType="separate"/>
+            </w:r>
+            <w:r>
+              <w:rPr>
+                <w:noProof/>
+                <w:webHidden/>
+              </w:rPr>
+              <w:t>5</w:t>
+            </w:r>
+            <w:r>
+              <w:rPr>
+                <w:noProof/>
+                <w:webHidden/>
+              </w:rPr>
+              <w:fldChar w:fldCharType="end"/>
+            </w:r>
+          </w:hyperlink>
         </w:p>
         <w:p>
           <w:pPr>
@@ -1058,7 +1012,7 @@
           <w:sz w:val="28"/>
         </w:rPr>
       </w:pPr>
-      <w:bookmarkStart w:id="1" w:name="_Toc388268333"/>
+      <w:bookmarkStart w:id="0" w:name="_Toc388268333"/>
       <w:r>
         <w:rPr>
           <w:b/>
@@ -1068,7 +1022,7 @@
         <w:lastRenderedPageBreak/>
         <w:t>List of table</w:t>
       </w:r>
-      <w:bookmarkEnd w:id="1"/>
+      <w:bookmarkEnd w:id="0"/>
     </w:p>
     <w:p>
       <w:pPr>
@@ -1622,7 +1576,7 @@
           <w:szCs w:val="28"/>
         </w:rPr>
       </w:pPr>
-      <w:bookmarkStart w:id="2" w:name="_Toc388268334"/>
+      <w:bookmarkStart w:id="1" w:name="_Toc388268334"/>
       <w:r>
         <w:rPr>
           <w:b/>
@@ -1633,7 +1587,7 @@
         <w:lastRenderedPageBreak/>
         <w:t>Revision</w:t>
       </w:r>
-      <w:bookmarkEnd w:id="2"/>
+      <w:bookmarkEnd w:id="1"/>
     </w:p>
     <w:tbl>
       <w:tblPr>
@@ -1910,7 +1864,7 @@
           <w:sz w:val="24"/>
         </w:rPr>
       </w:pPr>
-      <w:bookmarkStart w:id="3" w:name="_Toc388268326"/>
+      <w:bookmarkStart w:id="2" w:name="_Toc388268326"/>
       <w:r>
         <w:rPr>
           <w:color w:val="7B7B7B" w:themeColor="accent3" w:themeShade="BF"/>
@@ -1961,7 +1915,7 @@
         </w:rPr>
         <w:t>: Revision history</w:t>
       </w:r>
-      <w:bookmarkEnd w:id="3"/>
+      <w:bookmarkEnd w:id="2"/>
     </w:p>
     <w:p>
       <w:r>
@@ -1983,7 +1937,7 @@
           <w:sz w:val="24"/>
         </w:rPr>
       </w:pPr>
-      <w:bookmarkStart w:id="4" w:name="_Toc388268335"/>
+      <w:bookmarkStart w:id="3" w:name="_Toc388268335"/>
       <w:r>
         <w:rPr>
           <w:b/>
@@ -1993,7 +1947,7 @@
         <w:lastRenderedPageBreak/>
         <w:t>Introduction</w:t>
       </w:r>
-      <w:bookmarkEnd w:id="4"/>
+      <w:bookmarkEnd w:id="3"/>
     </w:p>
     <w:p>
       <w:pPr>
@@ -2009,9 +1963,9 @@
           <w:sz w:val="24"/>
         </w:rPr>
       </w:pPr>
-      <w:bookmarkStart w:id="5" w:name="_Toc388264507"/>
-      <w:bookmarkStart w:id="6" w:name="_Toc388267564"/>
-      <w:bookmarkStart w:id="7" w:name="_Toc388268336"/>
+      <w:bookmarkStart w:id="4" w:name="_Toc388264507"/>
+      <w:bookmarkStart w:id="5" w:name="_Toc388267564"/>
+      <w:bookmarkStart w:id="6" w:name="_Toc388268336"/>
       <w:r>
         <w:rPr>
           <w:color w:val="1F3864" w:themeColor="accent5" w:themeShade="80"/>
@@ -2019,9 +1973,9 @@
         </w:rPr>
         <w:t>Purpose</w:t>
       </w:r>
+      <w:bookmarkEnd w:id="4"/>
       <w:bookmarkEnd w:id="5"/>
       <w:bookmarkEnd w:id="6"/>
-      <w:bookmarkEnd w:id="7"/>
     </w:p>
     <w:p>
       <w:pPr>
@@ -2101,7 +2055,7 @@
           <w:sz w:val="28"/>
         </w:rPr>
       </w:pPr>
-      <w:bookmarkStart w:id="8" w:name="_Toc388268337"/>
+      <w:bookmarkStart w:id="7" w:name="_Toc388268337"/>
       <w:r>
         <w:rPr>
           <w:b/>
@@ -2111,7 +2065,7 @@
         <w:lastRenderedPageBreak/>
         <w:t>Audience</w:t>
       </w:r>
-      <w:bookmarkEnd w:id="8"/>
+      <w:bookmarkEnd w:id="7"/>
     </w:p>
     <w:tbl>
       <w:tblPr>
@@ -2442,7 +2396,7 @@
           <w:szCs w:val="24"/>
         </w:rPr>
       </w:pPr>
-      <w:bookmarkStart w:id="9" w:name="_Toc388268327"/>
+      <w:bookmarkStart w:id="8" w:name="_Toc388268327"/>
       <w:r>
         <w:rPr>
           <w:rFonts w:asciiTheme="majorHAnsi" w:hAnsiTheme="majorHAnsi" w:cstheme="majorHAnsi"/>
@@ -2516,7 +2470,7 @@
         </w:rPr>
         <w:t>Audience</w:t>
       </w:r>
-      <w:bookmarkEnd w:id="9"/>
+      <w:bookmarkEnd w:id="8"/>
       <w:r>
         <w:rPr>
           <w:rFonts w:asciiTheme="majorHAnsi" w:hAnsiTheme="majorHAnsi" w:cstheme="majorHAnsi"/>
@@ -2541,7 +2495,7 @@
           <w:sz w:val="28"/>
         </w:rPr>
       </w:pPr>
-      <w:bookmarkStart w:id="10" w:name="_Toc388268338"/>
+      <w:bookmarkStart w:id="9" w:name="_Toc388268338"/>
       <w:r>
         <w:rPr>
           <w:b/>
@@ -2551,7 +2505,7 @@
         <w:lastRenderedPageBreak/>
         <w:t>What’s function done?</w:t>
       </w:r>
-      <w:bookmarkEnd w:id="10"/>
+      <w:bookmarkEnd w:id="9"/>
     </w:p>
     <w:tbl>
       <w:tblPr>
@@ -3154,6 +3108,56 @@
       <w:tr>
         <w:tc>
           <w:tcPr>
+            <w:tcW w:w="625" w:type="dxa"/>
+            <w:shd w:val="clear" w:color="auto" w:fill="D9D9D9" w:themeFill="background1" w:themeFillShade="D9"/>
+            <w:vAlign w:val="center"/>
+          </w:tcPr>
+          <w:p>
+            <w:pPr>
+              <w:jc w:val="center"/>
+              <w:rPr>
+                <w:sz w:val="24"/>
+                <w:szCs w:val="24"/>
+                <w:lang w:val="en-US"/>
+              </w:rPr>
+            </w:pPr>
+            <w:r>
+              <w:rPr>
+                <w:sz w:val="24"/>
+                <w:szCs w:val="24"/>
+                <w:lang w:val="en-US"/>
+              </w:rPr>
+              <w:t>12</w:t>
+            </w:r>
+          </w:p>
+        </w:tc>
+        <w:tc>
+          <w:tcPr>
+            <w:tcW w:w="8640" w:type="dxa"/>
+            <w:shd w:val="clear" w:color="auto" w:fill="D9D9D9" w:themeFill="background1" w:themeFillShade="D9"/>
+          </w:tcPr>
+          <w:p>
+            <w:pPr>
+              <w:rPr>
+                <w:rFonts w:cs="Times New Roman"/>
+                <w:sz w:val="24"/>
+                <w:szCs w:val="24"/>
+              </w:rPr>
+            </w:pPr>
+            <w:r>
+              <w:rPr>
+                <w:sz w:val="24"/>
+                <w:szCs w:val="24"/>
+                <w:lang w:val="en-US"/>
+              </w:rPr>
+              <w:t>Restore question</w:t>
+            </w:r>
+          </w:p>
+        </w:tc>
+      </w:tr>
+      <w:tr>
+        <w:tc>
+          <w:tcPr>
             <w:tcW w:w="9265" w:type="dxa"/>
             <w:gridSpan w:val="2"/>
             <w:vAlign w:val="center"/>
@@ -3477,7 +3481,7 @@
           <w:szCs w:val="24"/>
         </w:rPr>
       </w:pPr>
-      <w:bookmarkStart w:id="11" w:name="_Toc388268328"/>
+      <w:bookmarkStart w:id="10" w:name="_Toc388268328"/>
       <w:r>
         <w:rPr>
           <w:rFonts w:asciiTheme="majorHAnsi" w:hAnsiTheme="majorHAnsi" w:cstheme="majorHAnsi"/>
@@ -3551,7 +3555,7 @@
         </w:rPr>
         <w:t>Functions is done</w:t>
       </w:r>
-      <w:bookmarkEnd w:id="11"/>
+      <w:bookmarkEnd w:id="10"/>
     </w:p>
     <w:p/>
     <w:p>
@@ -3579,6 +3583,8 @@
         </w:rPr>
         <w:br w:type="page"/>
       </w:r>
+      <w:bookmarkStart w:id="11" w:name="_GoBack"/>
+      <w:bookmarkEnd w:id="11"/>
     </w:p>
     <w:p>
       <w:pPr>
@@ -4415,15 +4421,7 @@
                 <w:sz w:val="24"/>
                 <w:szCs w:val="24"/>
               </w:rPr>
-              <w:t xml:space="preserve"> </w:t>
-            </w:r>
-            <w:r>
-              <w:rPr>
-                <w:color w:val="000000" w:themeColor="text1"/>
-                <w:sz w:val="24"/>
-                <w:szCs w:val="24"/>
-              </w:rPr>
-              <w:t>about FTP transfer</w:t>
+              <w:t xml:space="preserve"> about FTP transfer</w:t>
             </w:r>
           </w:p>
         </w:tc>
@@ -5248,7 +5246,7 @@
               <w:sz w:val="24"/>
               <w:szCs w:val="24"/>
             </w:rPr>
-            <w:t>10</w:t>
+            <w:t>7</w:t>
           </w:r>
           <w:r>
             <w:rPr>
@@ -7559,6 +7557,7 @@
   <w:style w:type="character" w:default="1" w:styleId="DefaultParagraphFont">
     <w:name w:val="Default Paragraph Font"/>
     <w:uiPriority w:val="1"/>
+    <w:semiHidden/>
     <w:unhideWhenUsed/>
   </w:style>
   <w:style w:type="table" w:default="1" w:styleId="TableNormal">
@@ -8042,7 +8041,7 @@
 </file>
 
 <file path=customXml/itemProps1.xml><?xml version="1.0" encoding="utf-8"?>
-<ds:datastoreItem xmlns:ds="http://schemas.openxmlformats.org/officeDocument/2006/customXml" ds:itemID="{2D669319-B852-4D0B-A43A-B32B9D8D5526}">
+<ds:datastoreItem xmlns:ds="http://schemas.openxmlformats.org/officeDocument/2006/customXml" ds:itemID="{BA728260-2041-4A9C-BFA0-C521E81F55D5}">
   <ds:schemaRefs>
     <ds:schemaRef ds:uri="http://schemas.openxmlformats.org/officeDocument/2006/bibliography"/>
   </ds:schemaRefs>
